--- a/3. félév/NumMod_1/Nummód vizsga/docx/5.docx
+++ b/3. félév/NumMod_1/Nummód vizsga/docx/5.docx
@@ -71,10 +71,7 @@
         <w:t xml:space="preserve"> olyat,</w:t>
       </w:r>
       <w:r>
-        <w:t xml:space="preserve"> </w:t>
-      </w:r>
-      <w:r>
-        <w:t>ahol GE nem végrehajtható és illetve elakadsz.</w:t>
+        <w:t xml:space="preserve"> ahol GE nem végrehajtható és illetve elakadsz.</w:t>
       </w:r>
     </w:p>
     <w:p>
@@ -256,6 +253,9 @@
         <w:tabs>
           <w:tab w:val="left" w:pos="2400"/>
         </w:tabs>
+        <w:rPr>
+          <w:noProof/>
+        </w:rPr>
       </w:pPr>
       <w:r>
         <w:t>LU-felbontással előnyösebb LER-t megoldani, mint Gauss-eliminációval, mert az eliminációt csak egyszer kell elvégezni, és több jobb oldal</w:t>
@@ -359,6 +359,96 @@
       </m:oMath>
       <w:r>
         <w:t>költségével.</w:t>
+      </w:r>
+      <w:r>
+        <w:rPr>
+          <w:noProof/>
+        </w:rPr>
+        <w:t xml:space="preserve"> </w:t>
+      </w:r>
+    </w:p>
+    <w:p>
+      <w:pPr>
+        <w:tabs>
+          <w:tab w:val="left" w:pos="2400"/>
+        </w:tabs>
+        <w:rPr>
+          <w:noProof/>
+        </w:rPr>
+      </w:pPr>
+      <w:r>
+        <w:drawing>
+          <wp:inline distT="0" distB="0" distL="0" distR="0" wp14:anchorId="3982ECD0" wp14:editId="6EC3BE1A">
+            <wp:extent cx="3689740" cy="2295525"/>
+            <wp:effectExtent l="0" t="0" r="6350" b="0"/>
+            <wp:docPr id="1902524363" name="Kép 1"/>
+            <wp:cNvGraphicFramePr>
+              <a:graphicFrameLocks xmlns:a="http://schemas.openxmlformats.org/drawingml/2006/main" noChangeAspect="1"/>
+            </wp:cNvGraphicFramePr>
+            <a:graphic xmlns:a="http://schemas.openxmlformats.org/drawingml/2006/main">
+              <a:graphicData uri="http://schemas.openxmlformats.org/drawingml/2006/picture">
+                <pic:pic xmlns:pic="http://schemas.openxmlformats.org/drawingml/2006/picture">
+                  <pic:nvPicPr>
+                    <pic:cNvPr id="1902524363" name=""/>
+                    <pic:cNvPicPr/>
+                  </pic:nvPicPr>
+                  <pic:blipFill>
+                    <a:blip r:embed="rId8"/>
+                    <a:stretch>
+                      <a:fillRect/>
+                    </a:stretch>
+                  </pic:blipFill>
+                  <pic:spPr>
+                    <a:xfrm>
+                      <a:off x="0" y="0"/>
+                      <a:ext cx="3695384" cy="2299036"/>
+                    </a:xfrm>
+                    <a:prstGeom prst="rect">
+                      <a:avLst/>
+                    </a:prstGeom>
+                  </pic:spPr>
+                </pic:pic>
+              </a:graphicData>
+            </a:graphic>
+          </wp:inline>
+        </w:drawing>
+      </w:r>
+      <w:r>
+        <w:drawing>
+          <wp:inline distT="0" distB="0" distL="0" distR="0" wp14:anchorId="6393091D" wp14:editId="31BEE058">
+            <wp:extent cx="4791359" cy="5991225"/>
+            <wp:effectExtent l="0" t="0" r="9525" b="0"/>
+            <wp:docPr id="281809787" name="Kép 1"/>
+            <wp:cNvGraphicFramePr>
+              <a:graphicFrameLocks xmlns:a="http://schemas.openxmlformats.org/drawingml/2006/main" noChangeAspect="1"/>
+            </wp:cNvGraphicFramePr>
+            <a:graphic xmlns:a="http://schemas.openxmlformats.org/drawingml/2006/main">
+              <a:graphicData uri="http://schemas.openxmlformats.org/drawingml/2006/picture">
+                <pic:pic xmlns:pic="http://schemas.openxmlformats.org/drawingml/2006/picture">
+                  <pic:nvPicPr>
+                    <pic:cNvPr id="281809787" name=""/>
+                    <pic:cNvPicPr/>
+                  </pic:nvPicPr>
+                  <pic:blipFill>
+                    <a:blip r:embed="rId9"/>
+                    <a:stretch>
+                      <a:fillRect/>
+                    </a:stretch>
+                  </pic:blipFill>
+                  <pic:spPr>
+                    <a:xfrm>
+                      <a:off x="0" y="0"/>
+                      <a:ext cx="4792173" cy="5992243"/>
+                    </a:xfrm>
+                    <a:prstGeom prst="rect">
+                      <a:avLst/>
+                    </a:prstGeom>
+                  </pic:spPr>
+                </pic:pic>
+              </a:graphicData>
+            </a:graphic>
+          </wp:inline>
+        </w:drawing>
       </w:r>
     </w:p>
     <w:sectPr>

--- a/3. félév/NumMod_1/Nummód vizsga/docx/5.docx
+++ b/3. félév/NumMod_1/Nummód vizsga/docx/5.docx
@@ -64,14 +64,22 @@
       </w:r>
     </w:p>
     <w:p>
-      <w:r>
-        <w:t>Fogsz egy, vagy két mátrixot lehetőleg</w:t>
-      </w:r>
-      <w:r>
-        <w:t xml:space="preserve"> olyat,</w:t>
-      </w:r>
-      <w:r>
-        <w:t xml:space="preserve"> ahol GE nem végrehajtható és illetve elakadsz.</w:t>
+      <w:pPr>
+        <w:rPr>
+          <w:b/>
+          <w:bCs/>
+          <w:sz w:val="32"/>
+          <w:szCs w:val="32"/>
+        </w:rPr>
+      </w:pPr>
+      <w:r>
+        <w:rPr>
+          <w:b/>
+          <w:bCs/>
+          <w:sz w:val="32"/>
+          <w:szCs w:val="32"/>
+        </w:rPr>
+        <w:t>3. Tétel levezetése</w:t>
       </w:r>
     </w:p>
     <w:p>
@@ -377,6 +385,9 @@
         </w:rPr>
       </w:pPr>
       <w:r>
+        <w:rPr>
+          <w:noProof/>
+        </w:rPr>
         <w:drawing>
           <wp:inline distT="0" distB="0" distL="0" distR="0" wp14:anchorId="3982ECD0" wp14:editId="6EC3BE1A">
             <wp:extent cx="3689740" cy="2295525"/>
@@ -414,6 +425,9 @@
         </w:drawing>
       </w:r>
       <w:r>
+        <w:rPr>
+          <w:noProof/>
+        </w:rPr>
         <w:drawing>
           <wp:inline distT="0" distB="0" distL="0" distR="0" wp14:anchorId="6393091D" wp14:editId="31BEE058">
             <wp:extent cx="4791359" cy="5991225"/>
